--- a/Informating System/9lab.docx
+++ b/Informating System/9lab.docx
@@ -987,17 +987,14 @@
       </w:pPr>
       <w:r>
         <w:rPr>
-          <w:rFonts w:ascii="Times New Roman" w:hAnsi="Times New Roman" w:cs="Times New Roman"/>
-          <w:noProof/>
-          <w:sz w:val="28"/>
-          <w:szCs w:val="28"/>
+          <w:noProof/>
         </w:rPr>
         <w:lastRenderedPageBreak/>
         <w:drawing>
-          <wp:inline distT="0" distB="0" distL="0" distR="0" wp14:anchorId="4B1D5037" wp14:editId="07B36FB8">
-            <wp:extent cx="3160706" cy="2162175"/>
-            <wp:effectExtent l="0" t="0" r="1905" b="0"/>
-            <wp:docPr id="36" name="Рисунок 36"/>
+          <wp:inline distT="0" distB="0" distL="0" distR="0" wp14:anchorId="40ED8FA5" wp14:editId="74AC8CD9">
+            <wp:extent cx="3485714" cy="1876190"/>
+            <wp:effectExtent l="0" t="0" r="635" b="0"/>
+            <wp:docPr id="6" name="Рисунок 6"/>
             <wp:cNvGraphicFramePr>
               <a:graphicFrameLocks xmlns:a="http://schemas.openxmlformats.org/drawingml/2006/main" noChangeAspect="1"/>
             </wp:cNvGraphicFramePr>
@@ -1017,7 +1014,206 @@
                   <pic:spPr>
                     <a:xfrm>
                       <a:off x="0" y="0"/>
-                      <a:ext cx="3166558" cy="2166178"/>
+                      <a:ext cx="3485714" cy="1876190"/>
+                    </a:xfrm>
+                    <a:prstGeom prst="rect">
+                      <a:avLst/>
+                    </a:prstGeom>
+                  </pic:spPr>
+                </pic:pic>
+              </a:graphicData>
+            </a:graphic>
+          </wp:inline>
+        </w:drawing>
+      </w:r>
+    </w:p>
+    <w:p>
+      <w:pPr>
+        <w:rPr>
+          <w:rFonts w:ascii="Times New Roman" w:hAnsi="Times New Roman" w:cs="Times New Roman"/>
+          <w:sz w:val="28"/>
+          <w:szCs w:val="28"/>
+        </w:rPr>
+      </w:pPr>
+      <w:r>
+        <w:rPr>
+          <w:noProof/>
+        </w:rPr>
+        <w:drawing>
+          <wp:inline distT="0" distB="0" distL="0" distR="0" wp14:anchorId="4F056D6E" wp14:editId="1E43FC97">
+            <wp:extent cx="1961905" cy="533333"/>
+            <wp:effectExtent l="0" t="0" r="635" b="635"/>
+            <wp:docPr id="7" name="Рисунок 7"/>
+            <wp:cNvGraphicFramePr>
+              <a:graphicFrameLocks xmlns:a="http://schemas.openxmlformats.org/drawingml/2006/main" noChangeAspect="1"/>
+            </wp:cNvGraphicFramePr>
+            <a:graphic xmlns:a="http://schemas.openxmlformats.org/drawingml/2006/main">
+              <a:graphicData uri="http://schemas.openxmlformats.org/drawingml/2006/picture">
+                <pic:pic xmlns:pic="http://schemas.openxmlformats.org/drawingml/2006/picture">
+                  <pic:nvPicPr>
+                    <pic:cNvPr id="1" name=""/>
+                    <pic:cNvPicPr/>
+                  </pic:nvPicPr>
+                  <pic:blipFill>
+                    <a:blip r:embed="rId21"/>
+                    <a:stretch>
+                      <a:fillRect/>
+                    </a:stretch>
+                  </pic:blipFill>
+                  <pic:spPr>
+                    <a:xfrm>
+                      <a:off x="0" y="0"/>
+                      <a:ext cx="1961905" cy="533333"/>
+                    </a:xfrm>
+                    <a:prstGeom prst="rect">
+                      <a:avLst/>
+                    </a:prstGeom>
+                  </pic:spPr>
+                </pic:pic>
+              </a:graphicData>
+            </a:graphic>
+          </wp:inline>
+        </w:drawing>
+      </w:r>
+    </w:p>
+    <w:p>
+      <w:pPr>
+        <w:rPr>
+          <w:rFonts w:ascii="Times New Roman" w:hAnsi="Times New Roman" w:cs="Times New Roman"/>
+          <w:sz w:val="28"/>
+          <w:szCs w:val="28"/>
+        </w:rPr>
+      </w:pPr>
+      <w:r>
+        <w:rPr>
+          <w:rFonts w:ascii="Times New Roman" w:hAnsi="Times New Roman" w:cs="Times New Roman"/>
+          <w:noProof/>
+          <w:sz w:val="28"/>
+          <w:szCs w:val="28"/>
+        </w:rPr>
+        <w:drawing>
+          <wp:inline distT="0" distB="0" distL="0" distR="0" wp14:anchorId="11299A40" wp14:editId="040F4BCA">
+            <wp:extent cx="1838095" cy="485714"/>
+            <wp:effectExtent l="0" t="0" r="0" b="0"/>
+            <wp:docPr id="8" name="Рисунок 8"/>
+            <wp:cNvGraphicFramePr>
+              <a:graphicFrameLocks xmlns:a="http://schemas.openxmlformats.org/drawingml/2006/main" noChangeAspect="1"/>
+            </wp:cNvGraphicFramePr>
+            <a:graphic xmlns:a="http://schemas.openxmlformats.org/drawingml/2006/main">
+              <a:graphicData uri="http://schemas.openxmlformats.org/drawingml/2006/picture">
+                <pic:pic xmlns:pic="http://schemas.openxmlformats.org/drawingml/2006/picture">
+                  <pic:nvPicPr>
+                    <pic:cNvPr id="1" name=""/>
+                    <pic:cNvPicPr/>
+                  </pic:nvPicPr>
+                  <pic:blipFill>
+                    <a:blip r:embed="rId25"/>
+                    <a:stretch>
+                      <a:fillRect/>
+                    </a:stretch>
+                  </pic:blipFill>
+                  <pic:spPr>
+                    <a:xfrm>
+                      <a:off x="0" y="0"/>
+                      <a:ext cx="1838095" cy="485714"/>
+                    </a:xfrm>
+                    <a:prstGeom prst="rect">
+                      <a:avLst/>
+                    </a:prstGeom>
+                  </pic:spPr>
+                </pic:pic>
+              </a:graphicData>
+            </a:graphic>
+          </wp:inline>
+        </w:drawing>
+      </w:r>
+    </w:p>
+    <w:p>
+      <w:pPr>
+        <w:rPr>
+          <w:rFonts w:ascii="Times New Roman" w:hAnsi="Times New Roman" w:cs="Times New Roman"/>
+          <w:sz w:val="28"/>
+          <w:szCs w:val="28"/>
+        </w:rPr>
+      </w:pPr>
+      <w:r>
+        <w:rPr>
+          <w:noProof/>
+        </w:rPr>
+        <w:drawing>
+          <wp:inline distT="0" distB="0" distL="0" distR="0" wp14:anchorId="0E55706D" wp14:editId="7EC6C090">
+            <wp:extent cx="3342857" cy="2295238"/>
+            <wp:effectExtent l="0" t="0" r="0" b="0"/>
+            <wp:docPr id="9" name="Рисунок 9"/>
+            <wp:cNvGraphicFramePr>
+              <a:graphicFrameLocks xmlns:a="http://schemas.openxmlformats.org/drawingml/2006/main" noChangeAspect="1"/>
+            </wp:cNvGraphicFramePr>
+            <a:graphic xmlns:a="http://schemas.openxmlformats.org/drawingml/2006/main">
+              <a:graphicData uri="http://schemas.openxmlformats.org/drawingml/2006/picture">
+                <pic:pic xmlns:pic="http://schemas.openxmlformats.org/drawingml/2006/picture">
+                  <pic:nvPicPr>
+                    <pic:cNvPr id="1" name=""/>
+                    <pic:cNvPicPr/>
+                  </pic:nvPicPr>
+                  <pic:blipFill>
+                    <a:blip r:embed="rId26"/>
+                    <a:stretch>
+                      <a:fillRect/>
+                    </a:stretch>
+                  </pic:blipFill>
+                  <pic:spPr>
+                    <a:xfrm>
+                      <a:off x="0" y="0"/>
+                      <a:ext cx="3342857" cy="2295238"/>
+                    </a:xfrm>
+                    <a:prstGeom prst="rect">
+                      <a:avLst/>
+                    </a:prstGeom>
+                  </pic:spPr>
+                </pic:pic>
+              </a:graphicData>
+            </a:graphic>
+          </wp:inline>
+        </w:drawing>
+      </w:r>
+    </w:p>
+    <w:p>
+      <w:pPr>
+        <w:rPr>
+          <w:rFonts w:ascii="Times New Roman" w:hAnsi="Times New Roman" w:cs="Times New Roman"/>
+          <w:sz w:val="28"/>
+          <w:szCs w:val="28"/>
+        </w:rPr>
+      </w:pPr>
+      <w:r>
+        <w:rPr>
+          <w:noProof/>
+        </w:rPr>
+        <w:drawing>
+          <wp:inline distT="0" distB="0" distL="0" distR="0" wp14:anchorId="25A2A241" wp14:editId="6B376C5B">
+            <wp:extent cx="4380952" cy="1552381"/>
+            <wp:effectExtent l="0" t="0" r="635" b="0"/>
+            <wp:docPr id="10" name="Рисунок 10"/>
+            <wp:cNvGraphicFramePr>
+              <a:graphicFrameLocks xmlns:a="http://schemas.openxmlformats.org/drawingml/2006/main" noChangeAspect="1"/>
+            </wp:cNvGraphicFramePr>
+            <a:graphic xmlns:a="http://schemas.openxmlformats.org/drawingml/2006/main">
+              <a:graphicData uri="http://schemas.openxmlformats.org/drawingml/2006/picture">
+                <pic:pic xmlns:pic="http://schemas.openxmlformats.org/drawingml/2006/picture">
+                  <pic:nvPicPr>
+                    <pic:cNvPr id="1" name=""/>
+                    <pic:cNvPicPr/>
+                  </pic:nvPicPr>
+                  <pic:blipFill>
+                    <a:blip r:embed="rId27"/>
+                    <a:stretch>
+                      <a:fillRect/>
+                    </a:stretch>
+                  </pic:blipFill>
+                  <pic:spPr>
+                    <a:xfrm>
+                      <a:off x="0" y="0"/>
+                      <a:ext cx="4380952" cy="1552381"/>
                     </a:xfrm>
                     <a:prstGeom prst="rect">
                       <a:avLst/>
@@ -1164,54 +1360,55 @@
           <w:noProof/>
         </w:rPr>
         <w:drawing>
-          <wp:inline distT="0" distB="0" distL="0" distR="0" wp14:anchorId="7221F768" wp14:editId="14A5BFA7">
-            <wp:extent cx="6645910" cy="715010"/>
-            <wp:effectExtent l="0" t="0" r="2540" b="8890"/>
-            <wp:docPr id="37" name="Рисунок 37"/>
-            <wp:cNvGraphicFramePr>
-              <a:graphicFrameLocks xmlns:a="http://schemas.openxmlformats.org/drawingml/2006/main" noChangeAspect="1"/>
-            </wp:cNvGraphicFramePr>
-            <a:graphic xmlns:a="http://schemas.openxmlformats.org/drawingml/2006/main">
-              <a:graphicData uri="http://schemas.openxmlformats.org/drawingml/2006/picture">
-                <pic:pic xmlns:pic="http://schemas.openxmlformats.org/drawingml/2006/picture">
-                  <pic:nvPicPr>
-                    <pic:cNvPr id="1" name=""/>
-                    <pic:cNvPicPr/>
-                  </pic:nvPicPr>
-                  <pic:blipFill>
-                    <a:blip r:embed="rId26"/>
-                    <a:stretch>
-                      <a:fillRect/>
-                    </a:stretch>
-                  </pic:blipFill>
-                  <pic:spPr>
-                    <a:xfrm>
-                      <a:off x="0" y="0"/>
-                      <a:ext cx="6645910" cy="715010"/>
-                    </a:xfrm>
-                    <a:prstGeom prst="rect">
-                      <a:avLst/>
-                    </a:prstGeom>
-                  </pic:spPr>
-                </pic:pic>
-              </a:graphicData>
-            </a:graphic>
-          </wp:inline>
-        </w:drawing>
-      </w:r>
-    </w:p>
-    <w:p>
-      <w:pPr>
-        <w:rPr>
-          <w:rFonts w:ascii="Times New Roman" w:hAnsi="Times New Roman" w:cs="Times New Roman"/>
-          <w:sz w:val="28"/>
-          <w:szCs w:val="28"/>
-        </w:rPr>
-      </w:pPr>
-      <w:r>
-        <w:rPr>
-          <w:noProof/>
-        </w:rPr>
+          <wp:inline distT="0" distB="0" distL="0" distR="0" wp14:anchorId="75B283E1" wp14:editId="59594F12">
+            <wp:extent cx="2636520" cy="837610"/>
+            <wp:effectExtent l="0" t="0" r="0" b="635"/>
+            <wp:docPr id="11" name="Рисунок 11"/>
+            <wp:cNvGraphicFramePr>
+              <a:graphicFrameLocks xmlns:a="http://schemas.openxmlformats.org/drawingml/2006/main" noChangeAspect="1"/>
+            </wp:cNvGraphicFramePr>
+            <a:graphic xmlns:a="http://schemas.openxmlformats.org/drawingml/2006/main">
+              <a:graphicData uri="http://schemas.openxmlformats.org/drawingml/2006/picture">
+                <pic:pic xmlns:pic="http://schemas.openxmlformats.org/drawingml/2006/picture">
+                  <pic:nvPicPr>
+                    <pic:cNvPr id="1" name=""/>
+                    <pic:cNvPicPr/>
+                  </pic:nvPicPr>
+                  <pic:blipFill>
+                    <a:blip r:embed="rId28"/>
+                    <a:stretch>
+                      <a:fillRect/>
+                    </a:stretch>
+                  </pic:blipFill>
+                  <pic:spPr>
+                    <a:xfrm>
+                      <a:off x="0" y="0"/>
+                      <a:ext cx="2694066" cy="855892"/>
+                    </a:xfrm>
+                    <a:prstGeom prst="rect">
+                      <a:avLst/>
+                    </a:prstGeom>
+                  </pic:spPr>
+                </pic:pic>
+              </a:graphicData>
+            </a:graphic>
+          </wp:inline>
+        </w:drawing>
+      </w:r>
+    </w:p>
+    <w:p>
+      <w:pPr>
+        <w:rPr>
+          <w:rFonts w:ascii="Times New Roman" w:hAnsi="Times New Roman" w:cs="Times New Roman"/>
+          <w:sz w:val="28"/>
+          <w:szCs w:val="28"/>
+        </w:rPr>
+      </w:pPr>
+      <w:r>
+        <w:rPr>
+          <w:noProof/>
+        </w:rPr>
+        <w:lastRenderedPageBreak/>
         <w:drawing>
           <wp:inline distT="0" distB="0" distL="0" distR="0" wp14:anchorId="18DFC224" wp14:editId="631E4E5A">
             <wp:extent cx="1782390" cy="1866900"/>
@@ -1228,7 +1425,7 @@
                     <pic:cNvPicPr/>
                   </pic:nvPicPr>
                   <pic:blipFill>
-                    <a:blip r:embed="rId27"/>
+                    <a:blip r:embed="rId29"/>
                     <a:stretch>
                       <a:fillRect/>
                     </a:stretch>
@@ -1277,7 +1474,7 @@
                     <pic:cNvPicPr/>
                   </pic:nvPicPr>
                   <pic:blipFill>
-                    <a:blip r:embed="rId28"/>
+                    <a:blip r:embed="rId30"/>
                     <a:stretch>
                       <a:fillRect/>
                     </a:stretch>
@@ -1317,7 +1514,7 @@
                     <pic:cNvPicPr/>
                   </pic:nvPicPr>
                   <pic:blipFill>
-                    <a:blip r:embed="rId29"/>
+                    <a:blip r:embed="rId31"/>
                     <a:stretch>
                       <a:fillRect/>
                     </a:stretch>
